--- a/documentacao_tecnica_modelo.docx
+++ b/documentacao_tecnica_modelo.docx
@@ -44,21 +44,7 @@
         <w:rPr>
           <w:lang w:val="pt-BR"/>
         </w:rPr>
-        <w:t xml:space="preserve">O objetivo deste documento é apresentar a documentação técnica completa do modelo de visão computacional desenvolvido para a classificação de frutas em dois estados: </w:t>
-      </w:r>
-      <w:proofErr w:type="spellStart"/>
-      <w:r>
-        <w:rPr>
-          <w:lang w:val="pt-BR"/>
-        </w:rPr>
-        <w:t>Fresh</w:t>
-      </w:r>
-      <w:proofErr w:type="spellEnd"/>
-      <w:r>
-        <w:rPr>
-          <w:lang w:val="pt-BR"/>
-        </w:rPr>
-        <w:t xml:space="preserve"> (fresca) e Rotten (estragada). O modelo utiliza pré-processamento de imagem, redução de dimensionalidade via PCA e um classificador SVM.</w:t>
+        <w:t>O objetivo deste documento é apresentar a documentação técnica completa do modelo de visão computacional desenvolvido para a classificação de frutas em dois estados: Fresh (fresca) e Rotten (estragada). O modelo utiliza pré-processamento de imagem, redução de dimensionalidade via PCA e um classificador SVM.</w:t>
       </w:r>
     </w:p>
     <w:p>
@@ -217,14 +203,12 @@
         </w:rPr>
         <w:t xml:space="preserve">Download automático do dataset via </w:t>
       </w:r>
-      <w:proofErr w:type="spellStart"/>
       <w:r>
         <w:rPr>
           <w:lang w:val="pt-BR"/>
         </w:rPr>
         <w:t>KaggleHub</w:t>
       </w:r>
-      <w:proofErr w:type="spellEnd"/>
     </w:p>
     <w:p>
       <w:pPr>
@@ -242,21 +226,7 @@
         <w:rPr>
           <w:lang w:val="pt-BR"/>
         </w:rPr>
-        <w:t xml:space="preserve">Limpeza de versões antigas do </w:t>
-      </w:r>
-      <w:proofErr w:type="spellStart"/>
-      <w:r>
-        <w:rPr>
-          <w:lang w:val="pt-BR"/>
-        </w:rPr>
-        <w:t>KaggleHub</w:t>
-      </w:r>
-      <w:proofErr w:type="spellEnd"/>
-      <w:r>
-        <w:rPr>
-          <w:lang w:val="pt-BR"/>
-        </w:rPr>
-        <w:t xml:space="preserve"> para redução de espaço</w:t>
+        <w:t>Limpeza de versões antigas do KaggleHub para redução de espaço</w:t>
       </w:r>
     </w:p>
     <w:p>
@@ -277,7 +247,6 @@
         </w:rPr>
         <w:t xml:space="preserve">Buscas automáticas das pastas com nome </w:t>
       </w:r>
-      <w:proofErr w:type="spellStart"/>
       <w:r>
         <w:rPr>
           <w:i/>
@@ -294,7 +263,6 @@
         </w:rPr>
         <w:t>resh</w:t>
       </w:r>
-      <w:proofErr w:type="spellEnd"/>
       <w:r>
         <w:rPr>
           <w:lang w:val="pt-BR"/>
@@ -370,49 +338,7 @@
         <w:rPr>
           <w:lang w:val="pt-BR"/>
         </w:rPr>
-        <w:t>/</w:t>
-      </w:r>
-      <w:proofErr w:type="spellStart"/>
-      <w:r>
-        <w:rPr>
-          <w:lang w:val="pt-BR"/>
-        </w:rPr>
-        <w:t>train</w:t>
-      </w:r>
-      <w:proofErr w:type="spellEnd"/>
-      <w:r>
-        <w:rPr>
-          <w:lang w:val="pt-BR"/>
-        </w:rPr>
-        <w:t>/</w:t>
-      </w:r>
-      <w:proofErr w:type="spellStart"/>
-      <w:r>
-        <w:rPr>
-          <w:lang w:val="pt-BR"/>
-        </w:rPr>
-        <w:t>fresh</w:t>
-      </w:r>
-      <w:proofErr w:type="spellEnd"/>
-      <w:r>
-        <w:rPr>
-          <w:lang w:val="pt-BR"/>
-        </w:rPr>
-        <w:t>, /</w:t>
-      </w:r>
-      <w:proofErr w:type="spellStart"/>
-      <w:r>
-        <w:rPr>
-          <w:lang w:val="pt-BR"/>
-        </w:rPr>
-        <w:t>train</w:t>
-      </w:r>
-      <w:proofErr w:type="spellEnd"/>
-      <w:r>
-        <w:rPr>
-          <w:lang w:val="pt-BR"/>
-        </w:rPr>
-        <w:t>/rotten</w:t>
+        <w:t>/train/fresh, /train/rotten</w:t>
       </w:r>
     </w:p>
     <w:p>
@@ -431,49 +357,7 @@
         <w:rPr>
           <w:lang w:val="pt-BR"/>
         </w:rPr>
-        <w:t>/</w:t>
-      </w:r>
-      <w:proofErr w:type="spellStart"/>
-      <w:r>
-        <w:rPr>
-          <w:lang w:val="pt-BR"/>
-        </w:rPr>
-        <w:t>val</w:t>
-      </w:r>
-      <w:proofErr w:type="spellEnd"/>
-      <w:r>
-        <w:rPr>
-          <w:lang w:val="pt-BR"/>
-        </w:rPr>
-        <w:t>/</w:t>
-      </w:r>
-      <w:proofErr w:type="spellStart"/>
-      <w:r>
-        <w:rPr>
-          <w:lang w:val="pt-BR"/>
-        </w:rPr>
-        <w:t>fresh</w:t>
-      </w:r>
-      <w:proofErr w:type="spellEnd"/>
-      <w:r>
-        <w:rPr>
-          <w:lang w:val="pt-BR"/>
-        </w:rPr>
-        <w:t>, /</w:t>
-      </w:r>
-      <w:proofErr w:type="spellStart"/>
-      <w:r>
-        <w:rPr>
-          <w:lang w:val="pt-BR"/>
-        </w:rPr>
-        <w:t>val</w:t>
-      </w:r>
-      <w:proofErr w:type="spellEnd"/>
-      <w:r>
-        <w:rPr>
-          <w:lang w:val="pt-BR"/>
-        </w:rPr>
-        <w:t>/rotten</w:t>
+        <w:t>/val/fresh, /val/rotten</w:t>
       </w:r>
     </w:p>
     <w:p>
@@ -492,49 +376,7 @@
         <w:rPr>
           <w:lang w:val="pt-BR"/>
         </w:rPr>
-        <w:t>/</w:t>
-      </w:r>
-      <w:proofErr w:type="spellStart"/>
-      <w:r>
-        <w:rPr>
-          <w:lang w:val="pt-BR"/>
-        </w:rPr>
-        <w:t>test</w:t>
-      </w:r>
-      <w:proofErr w:type="spellEnd"/>
-      <w:r>
-        <w:rPr>
-          <w:lang w:val="pt-BR"/>
-        </w:rPr>
-        <w:t>/</w:t>
-      </w:r>
-      <w:proofErr w:type="spellStart"/>
-      <w:r>
-        <w:rPr>
-          <w:lang w:val="pt-BR"/>
-        </w:rPr>
-        <w:t>fresh</w:t>
-      </w:r>
-      <w:proofErr w:type="spellEnd"/>
-      <w:r>
-        <w:rPr>
-          <w:lang w:val="pt-BR"/>
-        </w:rPr>
-        <w:t>, /</w:t>
-      </w:r>
-      <w:proofErr w:type="spellStart"/>
-      <w:r>
-        <w:rPr>
-          <w:lang w:val="pt-BR"/>
-        </w:rPr>
-        <w:t>test</w:t>
-      </w:r>
-      <w:proofErr w:type="spellEnd"/>
-      <w:r>
-        <w:rPr>
-          <w:lang w:val="pt-BR"/>
-        </w:rPr>
-        <w:t>/Rotten</w:t>
+        <w:t>/test/fresh, /test/Rotten</w:t>
       </w:r>
     </w:p>
     <w:p>
@@ -640,7 +482,6 @@
           <w:lang w:val="pt-BR"/>
         </w:rPr>
       </w:pPr>
-      <w:proofErr w:type="spellStart"/>
       <w:r>
         <w:rPr>
           <w:rFonts w:asciiTheme="majorHAnsi" w:hAnsiTheme="majorHAnsi" w:cstheme="majorHAnsi"/>
@@ -648,29 +489,8 @@
           <w:bCs/>
           <w:color w:val="404040" w:themeColor="text1" w:themeTint="BF"/>
         </w:rPr>
-        <w:t>Redimensionamento</w:t>
-      </w:r>
-      <w:proofErr w:type="spellEnd"/>
-      <w:r>
-        <w:rPr>
-          <w:rFonts w:asciiTheme="majorHAnsi" w:hAnsiTheme="majorHAnsi" w:cstheme="majorHAnsi"/>
-          <w:b/>
-          <w:bCs/>
-          <w:color w:val="404040" w:themeColor="text1" w:themeTint="BF"/>
-        </w:rPr>
-        <w:t xml:space="preserve"> e </w:t>
-      </w:r>
-      <w:proofErr w:type="spellStart"/>
-      <w:r>
-        <w:rPr>
-          <w:rFonts w:asciiTheme="majorHAnsi" w:hAnsiTheme="majorHAnsi" w:cstheme="majorHAnsi"/>
-          <w:b/>
-          <w:bCs/>
-          <w:color w:val="404040" w:themeColor="text1" w:themeTint="BF"/>
-        </w:rPr>
-        <w:t>Normalização</w:t>
-      </w:r>
-      <w:proofErr w:type="spellEnd"/>
+        <w:t>Redimensionamento e Normalização</w:t>
+      </w:r>
     </w:p>
     <w:p>
       <w:pPr>
@@ -722,21 +542,8 @@
           <w:lang w:val="pt-BR"/>
         </w:rPr>
       </w:pPr>
-      <w:proofErr w:type="spellStart"/>
-      <w:r>
-        <w:t>Normaliza</w:t>
-      </w:r>
-      <w:proofErr w:type="spellEnd"/>
-      <w:r>
-        <w:t xml:space="preserve"> para </w:t>
-      </w:r>
-      <w:proofErr w:type="spellStart"/>
-      <w:r>
-        <w:t>faixa</w:t>
-      </w:r>
-      <w:proofErr w:type="spellEnd"/>
-      <w:r>
-        <w:t xml:space="preserve"> [0, 1] (float32)</w:t>
+      <w:r>
+        <w:t>Normaliza para faixa [0, 1] (float32)</w:t>
       </w:r>
     </w:p>
     <w:p>
@@ -814,7 +621,6 @@
           <w:color w:val="404040" w:themeColor="text1" w:themeTint="BF"/>
         </w:rPr>
       </w:pPr>
-      <w:proofErr w:type="spellStart"/>
       <w:r>
         <w:rPr>
           <w:rFonts w:asciiTheme="majorHAnsi" w:hAnsiTheme="majorHAnsi" w:cstheme="majorHAnsi"/>
@@ -823,17 +629,7 @@
           <w:color w:val="404040" w:themeColor="text1" w:themeTint="BF"/>
         </w:rPr>
         <w:lastRenderedPageBreak/>
-        <w:t>Segmentação</w:t>
-      </w:r>
-      <w:proofErr w:type="spellEnd"/>
-      <w:r>
-        <w:rPr>
-          <w:rFonts w:asciiTheme="majorHAnsi" w:hAnsiTheme="majorHAnsi" w:cstheme="majorHAnsi"/>
-          <w:b/>
-          <w:bCs/>
-          <w:color w:val="404040" w:themeColor="text1" w:themeTint="BF"/>
-        </w:rPr>
-        <w:t xml:space="preserve"> da Fruta</w:t>
+        <w:t>Segmentação da Fruta</w:t>
       </w:r>
     </w:p>
     <w:p>
@@ -849,21 +645,7 @@
         <w:rPr>
           <w:lang w:val="pt-BR"/>
         </w:rPr>
-        <w:t xml:space="preserve">O método </w:t>
-      </w:r>
-      <w:proofErr w:type="spellStart"/>
-      <w:r>
-        <w:rPr>
-          <w:lang w:val="pt-BR"/>
-        </w:rPr>
-        <w:t>segment_fruit</w:t>
-      </w:r>
-      <w:proofErr w:type="spellEnd"/>
-      <w:r>
-        <w:rPr>
-          <w:lang w:val="pt-BR"/>
-        </w:rPr>
-        <w:t>() aplica:</w:t>
+        <w:t>O método segment_fruit() aplica:</w:t>
       </w:r>
     </w:p>
     <w:p>
@@ -879,13 +661,8 @@
           <w:lang w:val="pt-BR"/>
         </w:rPr>
       </w:pPr>
-      <w:proofErr w:type="spellStart"/>
-      <w:r>
-        <w:t>Conversão</w:t>
-      </w:r>
-      <w:proofErr w:type="spellEnd"/>
-      <w:r>
-        <w:t xml:space="preserve"> para HSV</w:t>
+      <w:r>
+        <w:t>Conversão para HSV</w:t>
       </w:r>
     </w:p>
     <w:p>
@@ -962,15 +739,7 @@
         </w:rPr>
       </w:pPr>
       <w:r>
-        <w:t xml:space="preserve">Resizing + </w:t>
-      </w:r>
-      <w:proofErr w:type="spellStart"/>
-      <w:r>
-        <w:t>normalização</w:t>
-      </w:r>
-      <w:proofErr w:type="spellEnd"/>
-      <w:r>
-        <w:t xml:space="preserve"> final</w:t>
+        <w:t>Resizing + normalização final</w:t>
       </w:r>
     </w:p>
     <w:p>
@@ -1044,6 +813,149 @@
       <w:pPr>
         <w:pStyle w:val="PargrafodaLista"/>
         <w:numPr>
+          <w:ilvl w:val="1"/>
+          <w:numId w:val="11"/>
+        </w:numPr>
+        <w:jc w:val="both"/>
+        <w:rPr>
+          <w:rFonts w:asciiTheme="majorHAnsi" w:hAnsiTheme="majorHAnsi" w:cstheme="majorHAnsi"/>
+          <w:b/>
+          <w:bCs/>
+          <w:color w:val="404040" w:themeColor="text1" w:themeTint="BF"/>
+        </w:rPr>
+      </w:pPr>
+      <w:r>
+        <w:rPr>
+          <w:rFonts w:asciiTheme="majorHAnsi" w:hAnsiTheme="majorHAnsi" w:cstheme="majorHAnsi"/>
+          <w:b/>
+          <w:bCs/>
+          <w:color w:val="404040" w:themeColor="text1" w:themeTint="BF"/>
+        </w:rPr>
+        <w:t>Data Augmentation</w:t>
+      </w:r>
+    </w:p>
+    <w:p>
+      <w:pPr>
+        <w:pStyle w:val="PargrafodaLista"/>
+        <w:ind w:left="1440"/>
+        <w:jc w:val="both"/>
+        <w:rPr>
+          <w:lang w:val="pt-BR"/>
+        </w:rPr>
+      </w:pPr>
+      <w:r>
+        <w:rPr>
+          <w:lang w:val="pt-BR"/>
+        </w:rPr>
+        <w:t>Para aumentar a variabilidade do dataset de treino, foi adicionada uma função de aumento de imagens chamada augment_image(). Essa função realiza transformações aleatórias sobre cada imagem, incluindo:</w:t>
+      </w:r>
+    </w:p>
+    <w:p>
+      <w:pPr>
+        <w:pStyle w:val="PargrafodaLista"/>
+        <w:numPr>
+          <w:ilvl w:val="0"/>
+          <w:numId w:val="29"/>
+        </w:numPr>
+        <w:jc w:val="both"/>
+        <w:rPr>
+          <w:lang w:val="pt-BR"/>
+        </w:rPr>
+      </w:pPr>
+      <w:r>
+        <w:rPr>
+          <w:lang w:val="pt-BR"/>
+        </w:rPr>
+        <w:t>Rotação: ângulo aleatório entre -20° e 20°;</w:t>
+      </w:r>
+    </w:p>
+    <w:p>
+      <w:pPr>
+        <w:pStyle w:val="PargrafodaLista"/>
+        <w:numPr>
+          <w:ilvl w:val="0"/>
+          <w:numId w:val="29"/>
+        </w:numPr>
+        <w:jc w:val="both"/>
+        <w:rPr>
+          <w:lang w:val="pt-BR"/>
+        </w:rPr>
+      </w:pPr>
+      <w:r>
+        <w:rPr>
+          <w:lang w:val="pt-BR"/>
+        </w:rPr>
+        <w:t>Flip horizontal e vertical: cada um com 50% de chance;</w:t>
+      </w:r>
+    </w:p>
+    <w:p>
+      <w:pPr>
+        <w:pStyle w:val="PargrafodaLista"/>
+        <w:numPr>
+          <w:ilvl w:val="0"/>
+          <w:numId w:val="29"/>
+        </w:numPr>
+        <w:jc w:val="both"/>
+        <w:rPr>
+          <w:lang w:val="pt-BR"/>
+        </w:rPr>
+      </w:pPr>
+      <w:r>
+        <w:rPr>
+          <w:lang w:val="pt-BR"/>
+        </w:rPr>
+        <w:t>Ajuste de brilho: incremento aleatório entre -30 e +30;</w:t>
+      </w:r>
+    </w:p>
+    <w:p>
+      <w:pPr>
+        <w:pStyle w:val="PargrafodaLista"/>
+        <w:numPr>
+          <w:ilvl w:val="0"/>
+          <w:numId w:val="29"/>
+        </w:numPr>
+        <w:jc w:val="both"/>
+        <w:rPr>
+          <w:lang w:val="pt-BR"/>
+        </w:rPr>
+      </w:pPr>
+      <w:r>
+        <w:rPr>
+          <w:lang w:val="pt-BR"/>
+        </w:rPr>
+        <w:t>Normalização final: converte novamente para float32 com valores entre 0 e 1.</w:t>
+      </w:r>
+    </w:p>
+    <w:p>
+      <w:pPr>
+        <w:pStyle w:val="PargrafodaLista"/>
+        <w:ind w:left="1440"/>
+        <w:jc w:val="both"/>
+        <w:rPr>
+          <w:lang w:val="pt-BR"/>
+        </w:rPr>
+      </w:pPr>
+      <w:r>
+        <w:rPr>
+          <w:lang w:val="pt-BR"/>
+        </w:rPr>
+        <w:t>Essas operações simulam variações reais de captura (como diferentes ângulos, iluminação e orientação da fruta), tornando o modelo mais robusto e generalizável.</w:t>
+      </w:r>
+    </w:p>
+    <w:p>
+      <w:pPr>
+        <w:pStyle w:val="PargrafodaLista"/>
+        <w:ind w:left="1440"/>
+        <w:jc w:val="both"/>
+        <w:rPr>
+          <w:lang w:val="pt-BR"/>
+        </w:rPr>
+      </w:pPr>
+    </w:p>
+    <w:p>
+      <w:pPr>
+        <w:pStyle w:val="PargrafodaLista"/>
+        <w:numPr>
           <w:ilvl w:val="0"/>
           <w:numId w:val="11"/>
         </w:numPr>
@@ -1117,7 +1029,6 @@
           <w:lang w:val="pt-BR"/>
         </w:rPr>
       </w:pPr>
-      <w:proofErr w:type="spellStart"/>
       <w:r>
         <w:rPr>
           <w:rFonts w:asciiTheme="majorHAnsi" w:hAnsiTheme="majorHAnsi" w:cstheme="majorHAnsi"/>
@@ -1125,17 +1036,7 @@
           <w:bCs/>
           <w:color w:val="404040" w:themeColor="text1" w:themeTint="BF"/>
         </w:rPr>
-        <w:t>Histogramas</w:t>
-      </w:r>
-      <w:proofErr w:type="spellEnd"/>
-      <w:r>
-        <w:rPr>
-          <w:rFonts w:asciiTheme="majorHAnsi" w:hAnsiTheme="majorHAnsi" w:cstheme="majorHAnsi"/>
-          <w:b/>
-          <w:bCs/>
-          <w:color w:val="404040" w:themeColor="text1" w:themeTint="BF"/>
-        </w:rPr>
-        <w:t xml:space="preserve"> HSV (Cor)</w:t>
+        <w:t>Histogramas HSV (Cor)</w:t>
       </w:r>
     </w:p>
     <w:p>
@@ -1159,25 +1060,7 @@
           <w:color w:val="404040" w:themeColor="text1" w:themeTint="BF"/>
           <w:lang w:val="pt-BR"/>
         </w:rPr>
-        <w:t xml:space="preserve">Histograma de 32 </w:t>
-      </w:r>
-      <w:proofErr w:type="spellStart"/>
-      <w:r>
-        <w:rPr>
-          <w:rFonts w:cstheme="majorHAnsi"/>
-          <w:color w:val="404040" w:themeColor="text1" w:themeTint="BF"/>
-          <w:lang w:val="pt-BR"/>
-        </w:rPr>
-        <w:t>bins</w:t>
-      </w:r>
-      <w:proofErr w:type="spellEnd"/>
-      <w:r>
-        <w:rPr>
-          <w:rFonts w:cstheme="majorHAnsi"/>
-          <w:color w:val="404040" w:themeColor="text1" w:themeTint="BF"/>
-          <w:lang w:val="pt-BR"/>
-        </w:rPr>
-        <w:t xml:space="preserve"> para cada canal H, S e V</w:t>
+        <w:t>Histograma de 32 bins para cada canal H, S e V</w:t>
       </w:r>
     </w:p>
     <w:p>
@@ -1219,21 +1102,12 @@
           <w:lang w:val="pt-BR"/>
         </w:rPr>
       </w:pPr>
-      <w:proofErr w:type="spellStart"/>
       <w:r>
         <w:rPr>
           <w:rFonts w:cstheme="majorHAnsi"/>
           <w:color w:val="404040" w:themeColor="text1" w:themeTint="BF"/>
         </w:rPr>
-        <w:t>Normalização</w:t>
-      </w:r>
-      <w:proofErr w:type="spellEnd"/>
-      <w:r>
-        <w:rPr>
-          <w:rFonts w:cstheme="majorHAnsi"/>
-          <w:color w:val="404040" w:themeColor="text1" w:themeTint="BF"/>
-        </w:rPr>
-        <w:t xml:space="preserve"> para soma 1</w:t>
+        <w:t>Normalização para soma 1</w:t>
       </w:r>
     </w:p>
     <w:p>
@@ -1257,29 +1131,7 @@
           <w:color w:val="404040" w:themeColor="text1" w:themeTint="BF"/>
           <w:lang w:val="pt-BR"/>
         </w:rPr>
-        <w:t xml:space="preserve">Captura variações de cor associadas ao apodrecimento da fruta (escurecimento, perda de saturação, esverdeamento, </w:t>
-      </w:r>
-      <w:proofErr w:type="spellStart"/>
-      <w:r>
-        <w:rPr>
-          <w:rFonts w:cstheme="majorHAnsi"/>
-          <w:i/>
-          <w:iCs/>
-          <w:color w:val="404040" w:themeColor="text1" w:themeTint="BF"/>
-          <w:lang w:val="pt-BR"/>
-        </w:rPr>
-        <w:t>etc</w:t>
-      </w:r>
-      <w:proofErr w:type="spellEnd"/>
-      <w:r>
-        <w:rPr>
-          <w:rFonts w:cstheme="majorHAnsi"/>
-          <w:i/>
-          <w:iCs/>
-          <w:color w:val="404040" w:themeColor="text1" w:themeTint="BF"/>
-          <w:lang w:val="pt-BR"/>
-        </w:rPr>
-        <w:t>).</w:t>
+        <w:t>Captura variações de cor associadas ao apodrecimento da fruta (escurecimento, perda de saturação, esverdeamento, etc).</w:t>
       </w:r>
     </w:p>
     <w:p>
@@ -1433,7 +1285,6 @@
           <w:lang w:val="pt-BR"/>
         </w:rPr>
       </w:pPr>
-      <w:proofErr w:type="spellStart"/>
       <w:r>
         <w:rPr>
           <w:rFonts w:cstheme="majorHAnsi"/>
@@ -1441,29 +1292,8 @@
           <w:iCs/>
           <w:color w:val="404040" w:themeColor="text1" w:themeTint="BF"/>
         </w:rPr>
-        <w:t>Rugosidade</w:t>
-      </w:r>
-      <w:proofErr w:type="spellEnd"/>
-      <w:r>
-        <w:rPr>
-          <w:rFonts w:cstheme="majorHAnsi"/>
-          <w:i/>
-          <w:iCs/>
-          <w:color w:val="404040" w:themeColor="text1" w:themeTint="BF"/>
-        </w:rPr>
-        <w:t xml:space="preserve"> da </w:t>
-      </w:r>
-      <w:proofErr w:type="spellStart"/>
-      <w:r>
-        <w:rPr>
-          <w:rFonts w:cstheme="majorHAnsi"/>
-          <w:i/>
-          <w:iCs/>
-          <w:color w:val="404040" w:themeColor="text1" w:themeTint="BF"/>
-        </w:rPr>
-        <w:t>casca</w:t>
-      </w:r>
-      <w:proofErr w:type="spellEnd"/>
+        <w:t>Rugosidade da casca</w:t>
+      </w:r>
     </w:p>
     <w:p>
       <w:pPr>
@@ -1481,7 +1311,6 @@
           <w:lang w:val="pt-BR"/>
         </w:rPr>
       </w:pPr>
-      <w:proofErr w:type="spellStart"/>
       <w:r>
         <w:rPr>
           <w:rFonts w:cstheme="majorHAnsi"/>
@@ -1491,7 +1320,6 @@
         </w:rPr>
         <w:t>Manchas</w:t>
       </w:r>
-      <w:proofErr w:type="spellEnd"/>
     </w:p>
     <w:p>
       <w:pPr>
@@ -1509,7 +1337,6 @@
           <w:lang w:val="pt-BR"/>
         </w:rPr>
       </w:pPr>
-      <w:proofErr w:type="spellStart"/>
       <w:r>
         <w:rPr>
           <w:rFonts w:cstheme="majorHAnsi"/>
@@ -1517,29 +1344,8 @@
           <w:iCs/>
           <w:color w:val="404040" w:themeColor="text1" w:themeTint="BF"/>
         </w:rPr>
-        <w:t>Áreas</w:t>
-      </w:r>
-      <w:proofErr w:type="spellEnd"/>
-      <w:r>
-        <w:rPr>
-          <w:rFonts w:cstheme="majorHAnsi"/>
-          <w:i/>
-          <w:iCs/>
-          <w:color w:val="404040" w:themeColor="text1" w:themeTint="BF"/>
-        </w:rPr>
-        <w:t xml:space="preserve"> </w:t>
-      </w:r>
-      <w:proofErr w:type="spellStart"/>
-      <w:r>
-        <w:rPr>
-          <w:rFonts w:cstheme="majorHAnsi"/>
-          <w:i/>
-          <w:iCs/>
-          <w:color w:val="404040" w:themeColor="text1" w:themeTint="BF"/>
-        </w:rPr>
-        <w:t>mofadas</w:t>
-      </w:r>
-      <w:proofErr w:type="spellEnd"/>
+        <w:t>Áreas mofadas</w:t>
+      </w:r>
     </w:p>
     <w:p>
       <w:pPr>
@@ -1557,7 +1363,6 @@
           <w:lang w:val="pt-BR"/>
         </w:rPr>
       </w:pPr>
-      <w:proofErr w:type="spellStart"/>
       <w:r>
         <w:rPr>
           <w:rFonts w:cstheme="majorHAnsi"/>
@@ -1565,9 +1370,8 @@
           <w:iCs/>
           <w:color w:val="404040" w:themeColor="text1" w:themeTint="BF"/>
         </w:rPr>
-        <w:t>Texturas</w:t>
-      </w:r>
-      <w:proofErr w:type="spellEnd"/>
+        <w:t xml:space="preserve">Texturas </w:t>
+      </w:r>
       <w:r>
         <w:rPr>
           <w:rFonts w:cstheme="majorHAnsi"/>
@@ -1575,17 +1379,20 @@
           <w:iCs/>
           <w:color w:val="404040" w:themeColor="text1" w:themeTint="BF"/>
         </w:rPr>
-        <w:t xml:space="preserve"> </w:t>
-      </w:r>
-      <w:r>
+        <w:t>irregulars</w:t>
+      </w:r>
+    </w:p>
+    <w:p>
+      <w:pPr>
+        <w:pStyle w:val="PargrafodaLista"/>
+        <w:ind w:left="1800"/>
+        <w:jc w:val="both"/>
         <w:rPr>
           <w:rFonts w:cstheme="majorHAnsi"/>
-          <w:i/>
-          <w:iCs/>
           <w:color w:val="404040" w:themeColor="text1" w:themeTint="BF"/>
-        </w:rPr>
-        <w:t>irregulars</w:t>
-      </w:r>
+          <w:lang w:val="pt-BR"/>
+        </w:rPr>
+      </w:pPr>
     </w:p>
     <w:p>
       <w:pPr>
@@ -1623,29 +1430,8 @@
           <w:color w:val="404040" w:themeColor="text1" w:themeTint="BF"/>
           <w:lang w:val="pt-BR"/>
         </w:rPr>
-        <w:t>Carregamento Otimizado com Paralelização (</w:t>
-      </w:r>
-      <w:proofErr w:type="spellStart"/>
-      <w:r>
-        <w:rPr>
-          <w:rFonts w:asciiTheme="majorHAnsi" w:hAnsiTheme="majorHAnsi" w:cstheme="majorHAnsi"/>
-          <w:b/>
-          <w:bCs/>
-          <w:color w:val="404040" w:themeColor="text1" w:themeTint="BF"/>
-          <w:lang w:val="pt-BR"/>
-        </w:rPr>
-        <w:t>Multithreading</w:t>
-      </w:r>
-      <w:proofErr w:type="spellEnd"/>
-      <w:r>
-        <w:rPr>
-          <w:rFonts w:asciiTheme="majorHAnsi" w:hAnsiTheme="majorHAnsi" w:cstheme="majorHAnsi"/>
-          <w:b/>
-          <w:bCs/>
-          <w:color w:val="404040" w:themeColor="text1" w:themeTint="BF"/>
-          <w:lang w:val="pt-BR"/>
-        </w:rPr>
-        <w:t>)</w:t>
+        <w:lastRenderedPageBreak/>
+        <w:t>Carregamento Otimizado com Paralelização (Multithreading)</w:t>
       </w:r>
     </w:p>
     <w:p>
@@ -1681,37 +1467,12 @@
           <w:lang w:val="pt-BR"/>
         </w:rPr>
       </w:pPr>
-      <w:proofErr w:type="spellStart"/>
       <w:r>
         <w:rPr>
           <w:rFonts w:cstheme="majorHAnsi"/>
           <w:color w:val="404040" w:themeColor="text1" w:themeTint="BF"/>
         </w:rPr>
-        <w:t>ThreadPoolExecutor</w:t>
-      </w:r>
-      <w:proofErr w:type="spellEnd"/>
-      <w:r>
-        <w:rPr>
-          <w:rFonts w:cstheme="majorHAnsi"/>
-          <w:color w:val="404040" w:themeColor="text1" w:themeTint="BF"/>
-        </w:rPr>
-        <w:t>(</w:t>
-      </w:r>
-      <w:proofErr w:type="spellStart"/>
-      <w:r>
-        <w:rPr>
-          <w:rFonts w:cstheme="majorHAnsi"/>
-          <w:color w:val="404040" w:themeColor="text1" w:themeTint="BF"/>
-        </w:rPr>
-        <w:t>max_workers</w:t>
-      </w:r>
-      <w:proofErr w:type="spellEnd"/>
-      <w:r>
-        <w:rPr>
-          <w:rFonts w:cstheme="majorHAnsi"/>
-          <w:color w:val="404040" w:themeColor="text1" w:themeTint="BF"/>
-        </w:rPr>
-        <w:t>=8)</w:t>
+        <w:t>ThreadPoolExecutor(max_workers=8)</w:t>
       </w:r>
     </w:p>
     <w:p>
@@ -1800,66 +1561,6 @@
     </w:p>
     <w:p>
       <w:pPr>
-        <w:spacing w:after="0"/>
-        <w:ind w:firstLine="720"/>
-        <w:jc w:val="both"/>
-        <w:rPr>
-          <w:rFonts w:cstheme="majorHAnsi"/>
-          <w:color w:val="404040" w:themeColor="text1" w:themeTint="BF"/>
-          <w:lang w:val="pt-BR"/>
-        </w:rPr>
-      </w:pPr>
-    </w:p>
-    <w:p>
-      <w:pPr>
-        <w:spacing w:after="0"/>
-        <w:ind w:firstLine="720"/>
-        <w:jc w:val="both"/>
-        <w:rPr>
-          <w:rFonts w:cstheme="majorHAnsi"/>
-          <w:color w:val="404040" w:themeColor="text1" w:themeTint="BF"/>
-          <w:lang w:val="pt-BR"/>
-        </w:rPr>
-      </w:pPr>
-    </w:p>
-    <w:p>
-      <w:pPr>
-        <w:spacing w:after="0"/>
-        <w:ind w:firstLine="720"/>
-        <w:jc w:val="both"/>
-        <w:rPr>
-          <w:rFonts w:cstheme="majorHAnsi"/>
-          <w:color w:val="404040" w:themeColor="text1" w:themeTint="BF"/>
-          <w:lang w:val="pt-BR"/>
-        </w:rPr>
-      </w:pPr>
-    </w:p>
-    <w:p>
-      <w:pPr>
-        <w:spacing w:after="0"/>
-        <w:ind w:firstLine="720"/>
-        <w:jc w:val="both"/>
-        <w:rPr>
-          <w:rFonts w:cstheme="majorHAnsi"/>
-          <w:color w:val="404040" w:themeColor="text1" w:themeTint="BF"/>
-          <w:lang w:val="pt-BR"/>
-        </w:rPr>
-      </w:pPr>
-    </w:p>
-    <w:p>
-      <w:pPr>
-        <w:spacing w:after="0"/>
-        <w:ind w:firstLine="720"/>
-        <w:jc w:val="both"/>
-        <w:rPr>
-          <w:rFonts w:cstheme="majorHAnsi"/>
-          <w:color w:val="404040" w:themeColor="text1" w:themeTint="BF"/>
-          <w:lang w:val="pt-BR"/>
-        </w:rPr>
-      </w:pPr>
-    </w:p>
-    <w:p>
-      <w:pPr>
         <w:pStyle w:val="PargrafodaLista"/>
         <w:numPr>
           <w:ilvl w:val="0"/>
@@ -1882,7 +1583,6 @@
           <w:color w:val="404040" w:themeColor="text1" w:themeTint="BF"/>
           <w:lang w:val="pt-BR"/>
         </w:rPr>
-        <w:lastRenderedPageBreak/>
         <w:t>Redução de Dimensionalidade com PCA</w:t>
       </w:r>
     </w:p>
@@ -1921,27 +1621,7 @@
           <w:i/>
           <w:iCs/>
         </w:rPr>
-        <w:t>PCA (</w:t>
-      </w:r>
-      <w:proofErr w:type="spellStart"/>
-      <w:r>
-        <w:rPr>
-          <w:b/>
-          <w:bCs/>
-          <w:i/>
-          <w:iCs/>
-        </w:rPr>
-        <w:t>n_components</w:t>
-      </w:r>
-      <w:proofErr w:type="spellEnd"/>
-      <w:r>
-        <w:rPr>
-          <w:b/>
-          <w:bCs/>
-          <w:i/>
-          <w:iCs/>
-        </w:rPr>
-        <w:t xml:space="preserve"> = 50, whiten=True)</w:t>
+        <w:t>PCA (n_components = 50, whiten=True)</w:t>
       </w:r>
     </w:p>
     <w:p>
@@ -2074,25 +1754,7 @@
           <w:iCs/>
           <w:lang w:val="pt-BR"/>
         </w:rPr>
-        <w:t xml:space="preserve">O </w:t>
-      </w:r>
-      <w:proofErr w:type="spellStart"/>
-      <w:r>
-        <w:rPr>
-          <w:i/>
-          <w:iCs/>
-          <w:lang w:val="pt-BR"/>
-        </w:rPr>
-        <w:t>whiten</w:t>
-      </w:r>
-      <w:proofErr w:type="spellEnd"/>
-      <w:r>
-        <w:rPr>
-          <w:i/>
-          <w:iCs/>
-          <w:lang w:val="pt-BR"/>
-        </w:rPr>
-        <w:t>=True garante que todos os componentes finais tenham variância normalizada, beneficiando o classificador linear.</w:t>
+        <w:t>O whiten=True garante que todos os componentes finais tenham variância normalizada, beneficiando o classificador linear.</w:t>
       </w:r>
     </w:p>
     <w:p>
@@ -2129,29 +1791,7 @@
           <w:color w:val="404040" w:themeColor="text1" w:themeTint="BF"/>
           <w:lang w:val="pt-BR"/>
         </w:rPr>
-        <w:t>Classificação com SVM (</w:t>
-      </w:r>
-      <w:proofErr w:type="spellStart"/>
-      <w:r>
-        <w:rPr>
-          <w:rFonts w:asciiTheme="majorHAnsi" w:hAnsiTheme="majorHAnsi" w:cstheme="majorHAnsi"/>
-          <w:b/>
-          <w:bCs/>
-          <w:color w:val="404040" w:themeColor="text1" w:themeTint="BF"/>
-          <w:lang w:val="pt-BR"/>
-        </w:rPr>
-        <w:t>LinearSVC</w:t>
-      </w:r>
-      <w:proofErr w:type="spellEnd"/>
-      <w:r>
-        <w:rPr>
-          <w:rFonts w:asciiTheme="majorHAnsi" w:hAnsiTheme="majorHAnsi" w:cstheme="majorHAnsi"/>
-          <w:b/>
-          <w:bCs/>
-          <w:color w:val="404040" w:themeColor="text1" w:themeTint="BF"/>
-          <w:lang w:val="pt-BR"/>
-        </w:rPr>
-        <w:t>)</w:t>
+        <w:t>Classificação com SVM (LinearSVC)</w:t>
       </w:r>
     </w:p>
     <w:p>
@@ -2182,7 +1822,6 @@
           <w:lang w:val="pt-BR"/>
         </w:rPr>
       </w:pPr>
-      <w:proofErr w:type="spellStart"/>
       <w:r>
         <w:rPr>
           <w:b/>
@@ -2191,40 +1830,7 @@
           <w:iCs/>
           <w:lang w:val="pt-BR"/>
         </w:rPr>
-        <w:t>LinearSVC</w:t>
-      </w:r>
-      <w:proofErr w:type="spellEnd"/>
-      <w:r>
-        <w:rPr>
-          <w:b/>
-          <w:bCs/>
-          <w:i/>
-          <w:iCs/>
-          <w:lang w:val="pt-BR"/>
-        </w:rPr>
-        <w:t xml:space="preserve">(C=1.0, </w:t>
-      </w:r>
-      <w:proofErr w:type="spellStart"/>
-      <w:r>
-        <w:rPr>
-          <w:b/>
-          <w:bCs/>
-          <w:i/>
-          <w:iCs/>
-          <w:lang w:val="pt-BR"/>
-        </w:rPr>
-        <w:t>max_iter</w:t>
-      </w:r>
-      <w:proofErr w:type="spellEnd"/>
-      <w:r>
-        <w:rPr>
-          <w:b/>
-          <w:bCs/>
-          <w:i/>
-          <w:iCs/>
-          <w:lang w:val="pt-BR"/>
-        </w:rPr>
-        <w:t>=5000)</w:t>
+        <w:t>LinearSVC(C=1.0, max_iter=5000)</w:t>
       </w:r>
     </w:p>
     <w:p>
@@ -2255,19 +1861,11 @@
           <w:lang w:val="pt-BR"/>
         </w:rPr>
       </w:pPr>
-      <w:proofErr w:type="spellStart"/>
-      <w:r>
-        <w:rPr>
-          <w:lang w:val="pt-BR"/>
-        </w:rPr>
-        <w:t>LinearSVC</w:t>
-      </w:r>
-      <w:proofErr w:type="spellEnd"/>
-      <w:r>
-        <w:rPr>
-          <w:lang w:val="pt-BR"/>
-        </w:rPr>
-        <w:t xml:space="preserve"> funciona muito bem com features de histograma e LBP</w:t>
+      <w:r>
+        <w:rPr>
+          <w:lang w:val="pt-BR"/>
+        </w:rPr>
+        <w:t>LinearSVC funciona muito bem com features de histograma e LBP</w:t>
       </w:r>
     </w:p>
     <w:p>
@@ -2305,16 +1903,8 @@
         <w:rPr>
           <w:lang w:val="pt-BR"/>
         </w:rPr>
-        <w:t xml:space="preserve">Funciona bem com PCA </w:t>
-      </w:r>
-      <w:proofErr w:type="spellStart"/>
-      <w:r>
-        <w:rPr>
-          <w:lang w:val="pt-BR"/>
-        </w:rPr>
-        <w:t>whitened</w:t>
-      </w:r>
-      <w:proofErr w:type="spellEnd"/>
+        <w:t>Funciona bem com PCA whitened</w:t>
+      </w:r>
     </w:p>
     <w:p>
       <w:pPr>
@@ -2364,21 +1954,7 @@
         <w:rPr>
           <w:lang w:val="pt-BR"/>
         </w:rPr>
-        <w:t xml:space="preserve">O </w:t>
-      </w:r>
-      <w:proofErr w:type="spellStart"/>
-      <w:r>
-        <w:rPr>
-          <w:lang w:val="pt-BR"/>
-        </w:rPr>
-        <w:t>max_iter</w:t>
-      </w:r>
-      <w:proofErr w:type="spellEnd"/>
-      <w:r>
-        <w:rPr>
-          <w:lang w:val="pt-BR"/>
-        </w:rPr>
-        <w:t>=5000 evita problemas de convergência.</w:t>
+        <w:t>O max_iter=5000 evita problemas de convergência.</w:t>
       </w:r>
     </w:p>
     <w:p>
@@ -2415,29 +1991,7 @@
           <w:color w:val="404040" w:themeColor="text1" w:themeTint="BF"/>
           <w:lang w:val="pt-BR"/>
         </w:rPr>
-        <w:t>Pipeline Unificado (</w:t>
-      </w:r>
-      <w:proofErr w:type="spellStart"/>
-      <w:r>
-        <w:rPr>
-          <w:rFonts w:asciiTheme="majorHAnsi" w:hAnsiTheme="majorHAnsi" w:cstheme="majorHAnsi"/>
-          <w:b/>
-          <w:bCs/>
-          <w:color w:val="404040" w:themeColor="text1" w:themeTint="BF"/>
-          <w:lang w:val="pt-BR"/>
-        </w:rPr>
-        <w:t>sklearn</w:t>
-      </w:r>
-      <w:proofErr w:type="spellEnd"/>
-      <w:r>
-        <w:rPr>
-          <w:rFonts w:asciiTheme="majorHAnsi" w:hAnsiTheme="majorHAnsi" w:cstheme="majorHAnsi"/>
-          <w:b/>
-          <w:bCs/>
-          <w:color w:val="404040" w:themeColor="text1" w:themeTint="BF"/>
-          <w:lang w:val="pt-BR"/>
-        </w:rPr>
-        <w:t xml:space="preserve"> Pipeline)</w:t>
+        <w:t>Pipeline Unificado (sklearn Pipeline)</w:t>
       </w:r>
     </w:p>
     <w:p>
@@ -2485,21 +2039,7 @@
         <w:rPr>
           <w:lang w:val="pt-BR"/>
         </w:rPr>
-        <w:t xml:space="preserve">    ("</w:t>
-      </w:r>
-      <w:proofErr w:type="spellStart"/>
-      <w:r>
-        <w:rPr>
-          <w:lang w:val="pt-BR"/>
-        </w:rPr>
-        <w:t>pca</w:t>
-      </w:r>
-      <w:proofErr w:type="spellEnd"/>
-      <w:r>
-        <w:rPr>
-          <w:lang w:val="pt-BR"/>
-        </w:rPr>
-        <w:t>", PCA(...)),</w:t>
+        <w:t xml:space="preserve">    ("pca", PCA(...)),</w:t>
       </w:r>
     </w:p>
     <w:p>
@@ -2515,35 +2055,7 @@
         <w:rPr>
           <w:lang w:val="pt-BR"/>
         </w:rPr>
-        <w:t xml:space="preserve">    ("</w:t>
-      </w:r>
-      <w:proofErr w:type="spellStart"/>
-      <w:r>
-        <w:rPr>
-          <w:lang w:val="pt-BR"/>
-        </w:rPr>
-        <w:t>svm</w:t>
-      </w:r>
-      <w:proofErr w:type="spellEnd"/>
-      <w:r>
-        <w:rPr>
-          <w:lang w:val="pt-BR"/>
-        </w:rPr>
-        <w:t xml:space="preserve">", </w:t>
-      </w:r>
-      <w:proofErr w:type="spellStart"/>
-      <w:r>
-        <w:rPr>
-          <w:lang w:val="pt-BR"/>
-        </w:rPr>
-        <w:t>LinearSVC</w:t>
-      </w:r>
-      <w:proofErr w:type="spellEnd"/>
-      <w:r>
-        <w:rPr>
-          <w:lang w:val="pt-BR"/>
-        </w:rPr>
-        <w:t>(...))</w:t>
+        <w:t xml:space="preserve">    ("svm", LinearSVC(...))</w:t>
       </w:r>
     </w:p>
     <w:p>
@@ -2608,16 +2120,8 @@
         <w:rPr>
           <w:lang w:val="pt-BR"/>
         </w:rPr>
-        <w:t xml:space="preserve">Permite </w:t>
-      </w:r>
-      <w:proofErr w:type="spellStart"/>
-      <w:r>
-        <w:rPr>
-          <w:lang w:val="pt-BR"/>
-        </w:rPr>
-        <w:t>reproducibilidade</w:t>
-      </w:r>
-      <w:proofErr w:type="spellEnd"/>
+        <w:t>Permite reproducibilidade</w:t>
+      </w:r>
     </w:p>
     <w:p>
       <w:pPr>
@@ -2654,6 +2158,58 @@
     <w:p>
       <w:pPr>
         <w:pStyle w:val="PargrafodaLista"/>
+        <w:jc w:val="both"/>
+        <w:rPr>
+          <w:rFonts w:asciiTheme="majorHAnsi" w:hAnsiTheme="majorHAnsi" w:cstheme="majorHAnsi"/>
+          <w:b/>
+          <w:bCs/>
+          <w:color w:val="404040" w:themeColor="text1" w:themeTint="BF"/>
+          <w:lang w:val="pt-BR"/>
+        </w:rPr>
+      </w:pPr>
+    </w:p>
+    <w:p>
+      <w:pPr>
+        <w:pStyle w:val="PargrafodaLista"/>
+        <w:jc w:val="both"/>
+        <w:rPr>
+          <w:rFonts w:asciiTheme="majorHAnsi" w:hAnsiTheme="majorHAnsi" w:cstheme="majorHAnsi"/>
+          <w:b/>
+          <w:bCs/>
+          <w:color w:val="404040" w:themeColor="text1" w:themeTint="BF"/>
+          <w:lang w:val="pt-BR"/>
+        </w:rPr>
+      </w:pPr>
+    </w:p>
+    <w:p>
+      <w:pPr>
+        <w:pStyle w:val="PargrafodaLista"/>
+        <w:jc w:val="both"/>
+        <w:rPr>
+          <w:rFonts w:asciiTheme="majorHAnsi" w:hAnsiTheme="majorHAnsi" w:cstheme="majorHAnsi"/>
+          <w:b/>
+          <w:bCs/>
+          <w:color w:val="404040" w:themeColor="text1" w:themeTint="BF"/>
+          <w:lang w:val="pt-BR"/>
+        </w:rPr>
+      </w:pPr>
+    </w:p>
+    <w:p>
+      <w:pPr>
+        <w:pStyle w:val="PargrafodaLista"/>
+        <w:jc w:val="both"/>
+        <w:rPr>
+          <w:rFonts w:asciiTheme="majorHAnsi" w:hAnsiTheme="majorHAnsi" w:cstheme="majorHAnsi"/>
+          <w:b/>
+          <w:bCs/>
+          <w:color w:val="404040" w:themeColor="text1" w:themeTint="BF"/>
+          <w:lang w:val="pt-BR"/>
+        </w:rPr>
+      </w:pPr>
+    </w:p>
+    <w:p>
+      <w:pPr>
+        <w:pStyle w:val="PargrafodaLista"/>
         <w:numPr>
           <w:ilvl w:val="0"/>
           <w:numId w:val="11"/>
@@ -2675,6 +2231,7 @@
           <w:color w:val="404040" w:themeColor="text1" w:themeTint="BF"/>
           <w:lang w:val="pt-BR"/>
         </w:rPr>
+        <w:lastRenderedPageBreak/>
         <w:t>Avaliações</w:t>
       </w:r>
     </w:p>
@@ -2712,19 +2269,11 @@
           <w:lang w:val="pt-BR"/>
         </w:rPr>
       </w:pPr>
-      <w:proofErr w:type="spellStart"/>
-      <w:r>
-        <w:rPr>
-          <w:lang w:val="pt-BR"/>
-        </w:rPr>
-        <w:t>Classification</w:t>
-      </w:r>
-      <w:proofErr w:type="spellEnd"/>
-      <w:r>
-        <w:rPr>
-          <w:lang w:val="pt-BR"/>
-        </w:rPr>
-        <w:t xml:space="preserve"> Report: precisão, recall, F1</w:t>
+      <w:r>
+        <w:rPr>
+          <w:lang w:val="pt-BR"/>
+        </w:rPr>
+        <w:t>Classification Report: precisão, recall, F1</w:t>
       </w:r>
     </w:p>
     <w:p>
@@ -2743,16 +2292,8 @@
         <w:rPr>
           <w:lang w:val="pt-BR"/>
         </w:rPr>
-        <w:t xml:space="preserve">Matriz de confusão com </w:t>
-      </w:r>
-      <w:proofErr w:type="spellStart"/>
-      <w:r>
-        <w:rPr>
-          <w:lang w:val="pt-BR"/>
-        </w:rPr>
-        <w:t>seaborn</w:t>
-      </w:r>
-      <w:proofErr w:type="spellEnd"/>
+        <w:t>Matriz de confusão com seaborn</w:t>
+      </w:r>
     </w:p>
     <w:p>
       <w:pPr>
@@ -2806,21 +2347,7 @@
         <w:rPr>
           <w:lang w:val="pt-BR"/>
         </w:rPr>
-        <w:t xml:space="preserve">A curva ROC utiliza </w:t>
-      </w:r>
-      <w:proofErr w:type="spellStart"/>
-      <w:r>
-        <w:rPr>
-          <w:lang w:val="pt-BR"/>
-        </w:rPr>
-        <w:t>decision_function</w:t>
-      </w:r>
-      <w:proofErr w:type="spellEnd"/>
-      <w:r>
-        <w:rPr>
-          <w:lang w:val="pt-BR"/>
-        </w:rPr>
-        <w:t xml:space="preserve"> do SVM, gerando AUC robusto.</w:t>
+        <w:t>A curva ROC utiliza decision_function do SVM, gerando AUC robusto.</w:t>
       </w:r>
     </w:p>
     <w:p>
@@ -2852,14 +2379,6 @@
     </w:p>
     <w:p>
       <w:pPr>
-        <w:jc w:val="both"/>
-        <w:rPr>
-          <w:lang w:val="pt-BR"/>
-        </w:rPr>
-      </w:pPr>
-    </w:p>
-    <w:p>
-      <w:pPr>
         <w:pStyle w:val="Ttulo2"/>
         <w:jc w:val="both"/>
         <w:rPr>
@@ -2870,7 +2389,6 @@
         <w:rPr>
           <w:lang w:val="pt-BR"/>
         </w:rPr>
-        <w:lastRenderedPageBreak/>
         <w:t>4</w:t>
       </w:r>
       <w:r>
@@ -2910,8 +2428,8 @@
         <w:tblLook w:val="04A0" w:firstRow="1" w:lastRow="0" w:firstColumn="1" w:lastColumn="0" w:noHBand="0" w:noVBand="1"/>
       </w:tblPr>
       <w:tblGrid>
-        <w:gridCol w:w="5046"/>
-        <w:gridCol w:w="5002"/>
+        <w:gridCol w:w="5047"/>
+        <w:gridCol w:w="5001"/>
       </w:tblGrid>
       <w:tr>
         <w:tc>
@@ -2937,14 +2455,17 @@
               <w:t>Treinamento: Acurácia 0.86</w:t>
             </w:r>
             <w:r>
+              <w:t xml:space="preserve"> </w:t>
+            </w:r>
+            <w:r>
               <w:rPr>
                 <w:noProof/>
               </w:rPr>
               <w:drawing>
-                <wp:inline distT="0" distB="0" distL="0" distR="0" wp14:anchorId="6103C68D" wp14:editId="3FAB201C">
-                  <wp:extent cx="2693792" cy="2340000"/>
-                  <wp:effectExtent l="0" t="0" r="0" b="3175"/>
-                  <wp:docPr id="830855214" name="Imagem 1" descr="Gráfico, Gráfico de mapa de árvore&#10;&#10;O conteúdo gerado por IA pode estar incorreto."/>
+                <wp:inline distT="0" distB="0" distL="0" distR="0" wp14:anchorId="5262ABC9" wp14:editId="6EDEF4F5">
+                  <wp:extent cx="2687541" cy="2336274"/>
+                  <wp:effectExtent l="0" t="0" r="0" b="6985"/>
+                  <wp:docPr id="39617670" name="Imagem 1"/>
                   <wp:cNvGraphicFramePr>
                     <a:graphicFrameLocks xmlns:a="http://schemas.openxmlformats.org/drawingml/2006/main" noChangeAspect="1"/>
                   </wp:cNvGraphicFramePr>
@@ -2952,7 +2473,7 @@
                     <a:graphicData uri="http://schemas.openxmlformats.org/drawingml/2006/picture">
                       <pic:pic xmlns:pic="http://schemas.openxmlformats.org/drawingml/2006/picture">
                         <pic:nvPicPr>
-                          <pic:cNvPr id="830855214" name="Imagem 1" descr="Gráfico, Gráfico de mapa de árvore&#10;&#10;O conteúdo gerado por IA pode estar incorreto."/>
+                          <pic:cNvPr id="0" name="Picture 1"/>
                           <pic:cNvPicPr>
                             <a:picLocks noChangeAspect="1" noChangeArrowheads="1"/>
                           </pic:cNvPicPr>
@@ -2973,7 +2494,7 @@
                         <pic:spPr bwMode="auto">
                           <a:xfrm>
                             <a:off x="0" y="0"/>
-                            <a:ext cx="2693792" cy="2340000"/>
+                            <a:ext cx="2698981" cy="2346219"/>
                           </a:xfrm>
                           <a:prstGeom prst="rect">
                             <a:avLst/>
@@ -3026,10 +2547,10 @@
                 <w:noProof/>
               </w:rPr>
               <w:drawing>
-                <wp:inline distT="0" distB="0" distL="0" distR="0" wp14:anchorId="3E22E2B1" wp14:editId="5F5E3D65">
-                  <wp:extent cx="2645535" cy="2340000"/>
-                  <wp:effectExtent l="0" t="0" r="2540" b="3175"/>
-                  <wp:docPr id="151052669" name="Imagem 2" descr="Gráfico, Gráfico de mapa de árvore&#10;&#10;O conteúdo gerado por IA pode estar incorreto."/>
+                <wp:inline distT="0" distB="0" distL="0" distR="0" wp14:anchorId="5FBED465" wp14:editId="5FAA4A92">
+                  <wp:extent cx="2641187" cy="2336165"/>
+                  <wp:effectExtent l="0" t="0" r="6985" b="6985"/>
+                  <wp:docPr id="1266824069" name="Imagem 2"/>
                   <wp:cNvGraphicFramePr>
                     <a:graphicFrameLocks xmlns:a="http://schemas.openxmlformats.org/drawingml/2006/main" noChangeAspect="1"/>
                   </wp:cNvGraphicFramePr>
@@ -3037,7 +2558,7 @@
                     <a:graphicData uri="http://schemas.openxmlformats.org/drawingml/2006/picture">
                       <pic:pic xmlns:pic="http://schemas.openxmlformats.org/drawingml/2006/picture">
                         <pic:nvPicPr>
-                          <pic:cNvPr id="151052669" name="Imagem 2" descr="Gráfico, Gráfico de mapa de árvore&#10;&#10;O conteúdo gerado por IA pode estar incorreto."/>
+                          <pic:cNvPr id="0" name="Picture 3"/>
                           <pic:cNvPicPr>
                             <a:picLocks noChangeAspect="1" noChangeArrowheads="1"/>
                           </pic:cNvPicPr>
@@ -3058,7 +2579,7 @@
                         <pic:spPr bwMode="auto">
                           <a:xfrm>
                             <a:off x="0" y="0"/>
-                            <a:ext cx="2645535" cy="2340000"/>
+                            <a:ext cx="2653740" cy="2347268"/>
                           </a:xfrm>
                           <a:prstGeom prst="rect">
                             <a:avLst/>
@@ -3122,10 +2643,10 @@
                 <w:noProof/>
               </w:rPr>
               <w:drawing>
-                <wp:inline distT="0" distB="0" distL="0" distR="0" wp14:anchorId="40FC6F0A" wp14:editId="7E2A2601">
-                  <wp:extent cx="2645535" cy="2340000"/>
-                  <wp:effectExtent l="0" t="0" r="2540" b="3175"/>
-                  <wp:docPr id="1291832478" name="Imagem 3" descr="Gráfico, Gráfico de mapa de árvore&#10;&#10;O conteúdo gerado por IA pode estar incorreto."/>
+                <wp:inline distT="0" distB="0" distL="0" distR="0" wp14:anchorId="286EC395" wp14:editId="4EE9CB35">
+                  <wp:extent cx="2632130" cy="2328154"/>
+                  <wp:effectExtent l="0" t="0" r="0" b="0"/>
+                  <wp:docPr id="294229109" name="Imagem 3"/>
                   <wp:cNvGraphicFramePr>
                     <a:graphicFrameLocks xmlns:a="http://schemas.openxmlformats.org/drawingml/2006/main" noChangeAspect="1"/>
                   </wp:cNvGraphicFramePr>
@@ -3133,7 +2654,7 @@
                     <a:graphicData uri="http://schemas.openxmlformats.org/drawingml/2006/picture">
                       <pic:pic xmlns:pic="http://schemas.openxmlformats.org/drawingml/2006/picture">
                         <pic:nvPicPr>
-                          <pic:cNvPr id="1291832478" name="Imagem 3" descr="Gráfico, Gráfico de mapa de árvore&#10;&#10;O conteúdo gerado por IA pode estar incorreto."/>
+                          <pic:cNvPr id="0" name="Picture 5"/>
                           <pic:cNvPicPr>
                             <a:picLocks noChangeAspect="1" noChangeArrowheads="1"/>
                           </pic:cNvPicPr>
@@ -3154,7 +2675,7 @@
                         <pic:spPr bwMode="auto">
                           <a:xfrm>
                             <a:off x="0" y="0"/>
-                            <a:ext cx="2645535" cy="2340000"/>
+                            <a:ext cx="2649561" cy="2343572"/>
                           </a:xfrm>
                           <a:prstGeom prst="rect">
                             <a:avLst/>
@@ -3201,14 +2722,17 @@
               <w:t>Curva ROC</w:t>
             </w:r>
             <w:r>
+              <w:t xml:space="preserve"> </w:t>
+            </w:r>
+            <w:r>
               <w:rPr>
                 <w:noProof/>
               </w:rPr>
               <w:drawing>
-                <wp:inline distT="0" distB="0" distL="0" distR="0" wp14:anchorId="22EF99D3" wp14:editId="363982AE">
-                  <wp:extent cx="2722235" cy="2340000"/>
-                  <wp:effectExtent l="0" t="0" r="2540" b="3175"/>
-                  <wp:docPr id="1359495567" name="Imagem 4" descr="Gráfico, Gráfico de linhas&#10;&#10;O conteúdo gerado por IA pode estar incorreto."/>
+                <wp:inline distT="0" distB="0" distL="0" distR="0" wp14:anchorId="2407D479" wp14:editId="219DB575">
+                  <wp:extent cx="2708542" cy="2329566"/>
+                  <wp:effectExtent l="0" t="0" r="0" b="0"/>
+                  <wp:docPr id="1053436626" name="Imagem 4"/>
                   <wp:cNvGraphicFramePr>
                     <a:graphicFrameLocks xmlns:a="http://schemas.openxmlformats.org/drawingml/2006/main" noChangeAspect="1"/>
                   </wp:cNvGraphicFramePr>
@@ -3216,7 +2740,7 @@
                     <a:graphicData uri="http://schemas.openxmlformats.org/drawingml/2006/picture">
                       <pic:pic xmlns:pic="http://schemas.openxmlformats.org/drawingml/2006/picture">
                         <pic:nvPicPr>
-                          <pic:cNvPr id="1359495567" name="Imagem 4" descr="Gráfico, Gráfico de linhas&#10;&#10;O conteúdo gerado por IA pode estar incorreto."/>
+                          <pic:cNvPr id="0" name="Picture 7"/>
                           <pic:cNvPicPr>
                             <a:picLocks noChangeAspect="1" noChangeArrowheads="1"/>
                           </pic:cNvPicPr>
@@ -3237,7 +2761,7 @@
                         <pic:spPr bwMode="auto">
                           <a:xfrm>
                             <a:off x="0" y="0"/>
-                            <a:ext cx="2722235" cy="2340000"/>
+                            <a:ext cx="2731306" cy="2349145"/>
                           </a:xfrm>
                           <a:prstGeom prst="rect">
                             <a:avLst/>
@@ -3268,23 +2792,69 @@
           <w:lang w:val="pt-BR"/>
         </w:rPr>
       </w:pPr>
-      <w:proofErr w:type="spellStart"/>
       <w:r>
         <w:rPr>
           <w:i/>
           <w:iCs/>
           <w:lang w:val="pt-BR"/>
         </w:rPr>
-        <w:t>Fresh</w:t>
-      </w:r>
-      <w:proofErr w:type="spellEnd"/>
+        <w:t>Fresh: recall ~0.8</w:t>
+      </w:r>
       <w:r>
         <w:rPr>
           <w:i/>
           <w:iCs/>
           <w:lang w:val="pt-BR"/>
         </w:rPr>
-        <w:t>: recall ~0.82–0.84, precisão ~0.87–0.90</w:t>
+        <w:t>1</w:t>
+      </w:r>
+      <w:r>
+        <w:rPr>
+          <w:i/>
+          <w:iCs/>
+          <w:lang w:val="pt-BR"/>
+        </w:rPr>
+        <w:t>–0.</w:t>
+      </w:r>
+      <w:r>
+        <w:rPr>
+          <w:i/>
+          <w:iCs/>
+          <w:lang w:val="pt-BR"/>
+        </w:rPr>
+        <w:t>92</w:t>
+      </w:r>
+      <w:r>
+        <w:rPr>
+          <w:i/>
+          <w:iCs/>
+          <w:lang w:val="pt-BR"/>
+        </w:rPr>
+        <w:t>, precisão ~0.8</w:t>
+      </w:r>
+      <w:r>
+        <w:rPr>
+          <w:i/>
+          <w:iCs/>
+          <w:lang w:val="pt-BR"/>
+        </w:rPr>
+        <w:t>1</w:t>
+      </w:r>
+      <w:r>
+        <w:rPr>
+          <w:i/>
+          <w:iCs/>
+          <w:lang w:val="pt-BR"/>
+        </w:rPr>
+        <w:t>–0.</w:t>
+      </w:r>
+      <w:r>
+        <w:rPr>
+          <w:i/>
+          <w:iCs/>
+          <w:lang w:val="pt-BR"/>
+        </w:rPr>
+        <w:t>88</w:t>
       </w:r>
     </w:p>
     <w:p>
@@ -3304,7 +2874,63 @@
           <w:iCs/>
           <w:lang w:val="pt-BR"/>
         </w:rPr>
-        <w:t>Rotten: recall ~0.88–0.91, precisão ~0.83–0.84</w:t>
+        <w:t>Rotten: recall ~0.</w:t>
+      </w:r>
+      <w:r>
+        <w:rPr>
+          <w:i/>
+          <w:iCs/>
+          <w:lang w:val="pt-BR"/>
+        </w:rPr>
+        <w:t>79</w:t>
+      </w:r>
+      <w:r>
+        <w:rPr>
+          <w:i/>
+          <w:iCs/>
+          <w:lang w:val="pt-BR"/>
+        </w:rPr>
+        <w:t>–0.</w:t>
+      </w:r>
+      <w:r>
+        <w:rPr>
+          <w:i/>
+          <w:iCs/>
+          <w:lang w:val="pt-BR"/>
+        </w:rPr>
+        <w:t>89</w:t>
+      </w:r>
+      <w:r>
+        <w:rPr>
+          <w:i/>
+          <w:iCs/>
+          <w:lang w:val="pt-BR"/>
+        </w:rPr>
+        <w:t>, precisão ~0.8</w:t>
+      </w:r>
+      <w:r>
+        <w:rPr>
+          <w:i/>
+          <w:iCs/>
+          <w:lang w:val="pt-BR"/>
+        </w:rPr>
+        <w:t>2</w:t>
+      </w:r>
+      <w:r>
+        <w:rPr>
+          <w:i/>
+          <w:iCs/>
+          <w:lang w:val="pt-BR"/>
+        </w:rPr>
+        <w:t>–0.</w:t>
+      </w:r>
+      <w:r>
+        <w:rPr>
+          <w:i/>
+          <w:iCs/>
+          <w:lang w:val="pt-BR"/>
+        </w:rPr>
+        <w:t>90</w:t>
       </w:r>
     </w:p>
     <w:p>
@@ -3319,6 +2945,7 @@
         <w:rPr>
           <w:lang w:val="pt-BR"/>
         </w:rPr>
+        <w:lastRenderedPageBreak/>
         <w:t>5</w:t>
       </w:r>
       <w:r>
@@ -3351,16 +2978,8 @@
         <w:rPr>
           <w:lang w:val="pt-BR"/>
         </w:rPr>
-        <w:t xml:space="preserve"> de </w:t>
-      </w:r>
-      <w:proofErr w:type="spellStart"/>
-      <w:r>
-        <w:rPr>
-          <w:lang w:val="pt-BR"/>
-        </w:rPr>
-        <w:t>overfitting</w:t>
-      </w:r>
-      <w:proofErr w:type="spellEnd"/>
+        <w:t xml:space="preserve"> de overfitting</w:t>
+      </w:r>
       <w:r>
         <w:rPr>
           <w:lang w:val="pt-BR"/>
@@ -3397,21 +3016,7 @@
         <w:rPr>
           <w:lang w:val="pt-BR"/>
         </w:rPr>
-        <w:t xml:space="preserve">onde o modelo tende a subestimar os </w:t>
-      </w:r>
-      <w:proofErr w:type="spellStart"/>
-      <w:r>
-        <w:rPr>
-          <w:lang w:val="pt-BR"/>
-        </w:rPr>
-        <w:t>Fresh</w:t>
-      </w:r>
-      <w:proofErr w:type="spellEnd"/>
-      <w:r>
-        <w:rPr>
-          <w:lang w:val="pt-BR"/>
-        </w:rPr>
-        <w:t xml:space="preserve"> e superestimar Rotten, porém o</w:t>
+        <w:t>onde o modelo tende a subestimar os Fresh e superestimar Rotten, porém o</w:t>
       </w:r>
       <w:r>
         <w:rPr>
@@ -3427,19 +3032,29 @@
           <w:lang w:val="pt-BR"/>
         </w:rPr>
       </w:pPr>
-      <w:proofErr w:type="spellStart"/>
-      <w:r>
-        <w:rPr>
-          <w:lang w:val="pt-BR"/>
-        </w:rPr>
-        <w:t>Underfitting</w:t>
-      </w:r>
-      <w:proofErr w:type="spellEnd"/>
-      <w:r>
-        <w:rPr>
-          <w:lang w:val="pt-BR"/>
-        </w:rPr>
-        <w:t xml:space="preserve"> não aparenta ser um problema, pois o modelo não apresenta baixo desempenho na etapa de treinamento.</w:t>
+      <w:r>
+        <w:rPr>
+          <w:lang w:val="pt-BR"/>
+        </w:rPr>
+        <w:t>Apareta tem um leve u</w:t>
+      </w:r>
+      <w:r>
+        <w:rPr>
+          <w:lang w:val="pt-BR"/>
+        </w:rPr>
+        <w:t xml:space="preserve">nderfitting, pois o modelo </w:t>
+      </w:r>
+      <w:r>
+        <w:rPr>
+          <w:lang w:val="pt-BR"/>
+        </w:rPr>
+        <w:t>poderia capturar melhor a classe Rotten, que tem um recall menor do que de Fresh</w:t>
+      </w:r>
+      <w:r>
+        <w:rPr>
+          <w:lang w:val="pt-BR"/>
+        </w:rPr>
+        <w:t>.</w:t>
       </w:r>
     </w:p>
     <w:p>
@@ -3454,7 +3069,6 @@
         <w:rPr>
           <w:lang w:val="pt-BR"/>
         </w:rPr>
-        <w:lastRenderedPageBreak/>
         <w:t>6</w:t>
       </w:r>
       <w:r>
@@ -3524,21 +3138,7 @@
         <w:rPr>
           <w:lang w:val="pt-BR"/>
         </w:rPr>
-        <w:t xml:space="preserve">Foram feitas tentativas de aplicar um modelo mais robusto para a classificação das imagens, com </w:t>
-      </w:r>
-      <w:proofErr w:type="spellStart"/>
-      <w:r>
-        <w:rPr>
-          <w:lang w:val="pt-BR"/>
-        </w:rPr>
-        <w:t>CNNs</w:t>
-      </w:r>
-      <w:proofErr w:type="spellEnd"/>
-      <w:r>
-        <w:rPr>
-          <w:lang w:val="pt-BR"/>
-        </w:rPr>
-        <w:t>, porém o Google Colab não suportou todas as operações que estavam sendo feitas.</w:t>
+        <w:t>Foram feitas tentativas de aplicar um modelo mais robusto para a classificação das imagens, com CNNs, porém o Google Colab não suportou todas as operações que estavam sendo feitas.</w:t>
       </w:r>
     </w:p>
     <w:p>
@@ -3631,21 +3231,7 @@
         <w:rPr>
           <w:lang w:val="pt-BR"/>
         </w:rPr>
-        <w:t xml:space="preserve">pode gerar </w:t>
-      </w:r>
-      <w:proofErr w:type="spellStart"/>
-      <w:r>
-        <w:rPr>
-          <w:lang w:val="pt-BR"/>
-        </w:rPr>
-        <w:t>sobreajuste</w:t>
-      </w:r>
-      <w:proofErr w:type="spellEnd"/>
-      <w:r>
-        <w:rPr>
-          <w:lang w:val="pt-BR"/>
-        </w:rPr>
-        <w:t xml:space="preserve"> e reduzir a capacidade de generalização.</w:t>
+        <w:t>pode gerar sobreajuste e reduzir a capacidade de generalização.</w:t>
       </w:r>
     </w:p>
     <w:p>
@@ -3677,9 +3263,17 @@
       </w:pPr>
       <w:r>
         <w:rPr>
-          <w:lang w:val="pt-BR"/>
-        </w:rPr>
-        <w:t>Ressalva: grandes dificuldades na classificação correta de morangos.</w:t>
+          <w:b/>
+          <w:bCs/>
+          <w:lang w:val="pt-BR"/>
+        </w:rPr>
+        <w:t>Ressalva:</w:t>
+      </w:r>
+      <w:r>
+        <w:rPr>
+          <w:lang w:val="pt-BR"/>
+        </w:rPr>
+        <w:t xml:space="preserve"> grandes dificuldades na classificação correta de morangos.</w:t>
       </w:r>
       <w:r>
         <w:rPr>
@@ -3737,21 +3331,7 @@
         <w:rPr>
           <w:lang w:val="pt-BR"/>
         </w:rPr>
-        <w:t xml:space="preserve">Aumentar o dataset com fotos de frutas / verduras cortadas, classificadas em Rotten e </w:t>
-      </w:r>
-      <w:proofErr w:type="spellStart"/>
-      <w:r>
-        <w:rPr>
-          <w:lang w:val="pt-BR"/>
-        </w:rPr>
-        <w:t>Fresh</w:t>
-      </w:r>
-      <w:proofErr w:type="spellEnd"/>
-      <w:r>
-        <w:rPr>
-          <w:lang w:val="pt-BR"/>
-        </w:rPr>
-        <w:t>, a fim de expandir a capacidade de classificação do modelo.</w:t>
+        <w:t>Aumentar o dataset com fotos de frutas / verduras cortadas, classificadas em Rotten e Fresh, a fim de expandir a capacidade de classificação do modelo.</w:t>
       </w:r>
     </w:p>
     <w:p>
@@ -3775,6 +3355,22 @@
     </w:p>
     <w:p>
       <w:pPr>
+        <w:jc w:val="both"/>
+        <w:rPr>
+          <w:lang w:val="pt-BR"/>
+        </w:rPr>
+      </w:pPr>
+    </w:p>
+    <w:p>
+      <w:pPr>
+        <w:jc w:val="both"/>
+        <w:rPr>
+          <w:lang w:val="pt-BR"/>
+        </w:rPr>
+      </w:pPr>
+    </w:p>
+    <w:p>
+      <w:pPr>
         <w:pStyle w:val="Ttulo2"/>
         <w:jc w:val="both"/>
         <w:rPr>
@@ -3785,6 +3381,7 @@
         <w:rPr>
           <w:lang w:val="pt-BR"/>
         </w:rPr>
+        <w:lastRenderedPageBreak/>
         <w:t>10</w:t>
       </w:r>
       <w:r>
@@ -3847,23 +3444,7 @@
             <w:rStyle w:val="Hyperlink"/>
             <w:lang w:val="pt-BR"/>
           </w:rPr>
-          <w:t xml:space="preserve">Modelo </w:t>
-        </w:r>
-        <w:proofErr w:type="spellStart"/>
-        <w:r>
-          <w:rPr>
-            <w:rStyle w:val="Hyperlink"/>
-            <w:lang w:val="pt-BR"/>
-          </w:rPr>
-          <w:t>Fresh</w:t>
-        </w:r>
-        <w:proofErr w:type="spellEnd"/>
-        <w:r>
-          <w:rPr>
-            <w:rStyle w:val="Hyperlink"/>
-            <w:lang w:val="pt-BR"/>
-          </w:rPr>
-          <w:t>-Rotten | Google Colab</w:t>
+          <w:t>Modelo Fresh-Rotten | Google Colab</w:t>
         </w:r>
       </w:hyperlink>
     </w:p>
@@ -3881,71 +3462,7 @@
           <w:u w:val="single"/>
           <w:lang w:val="pt-BR"/>
         </w:rPr>
-        <w:t xml:space="preserve">Link Dataset </w:t>
-      </w:r>
-      <w:proofErr w:type="spellStart"/>
-      <w:r>
-        <w:rPr>
-          <w:u w:val="single"/>
-          <w:lang w:val="pt-BR"/>
-        </w:rPr>
-        <w:t>Kaggle</w:t>
-      </w:r>
-      <w:proofErr w:type="spellEnd"/>
-      <w:r>
-        <w:rPr>
-          <w:u w:val="single"/>
-          <w:lang w:val="pt-BR"/>
-        </w:rPr>
-        <w:t xml:space="preserve">: </w:t>
-      </w:r>
-      <w:proofErr w:type="spellStart"/>
-      <w:r>
-        <w:rPr>
-          <w:u w:val="single"/>
-          <w:lang w:val="pt-BR"/>
-        </w:rPr>
-        <w:t>Augmented</w:t>
-      </w:r>
-      <w:proofErr w:type="spellEnd"/>
-      <w:r>
-        <w:rPr>
-          <w:u w:val="single"/>
-          <w:lang w:val="pt-BR"/>
-        </w:rPr>
-        <w:t xml:space="preserve"> Dataset for </w:t>
-      </w:r>
-      <w:proofErr w:type="spellStart"/>
-      <w:r>
-        <w:rPr>
-          <w:u w:val="single"/>
-          <w:lang w:val="pt-BR"/>
-        </w:rPr>
-        <w:t>Fruits</w:t>
-      </w:r>
-      <w:proofErr w:type="spellEnd"/>
-      <w:r>
-        <w:rPr>
-          <w:u w:val="single"/>
-          <w:lang w:val="pt-BR"/>
-        </w:rPr>
-        <w:t xml:space="preserve"> (Rotten/</w:t>
-      </w:r>
-      <w:proofErr w:type="spellStart"/>
-      <w:r>
-        <w:rPr>
-          <w:u w:val="single"/>
-          <w:lang w:val="pt-BR"/>
-        </w:rPr>
-        <w:t>Fresh</w:t>
-      </w:r>
-      <w:proofErr w:type="spellEnd"/>
-      <w:r>
-        <w:rPr>
-          <w:u w:val="single"/>
-          <w:lang w:val="pt-BR"/>
-        </w:rPr>
-        <w:t>)</w:t>
+        <w:t>Link Dataset Kaggle: Augmented Dataset for Fruits (Rotten/Fresh)</w:t>
       </w:r>
     </w:p>
     <w:p>
@@ -3964,84 +3481,21 @@
         <w:rPr>
           <w:lang w:val="pt-BR"/>
         </w:rPr>
-        <w:t xml:space="preserve">Link: </w:t>
+        <w:t>Kaggle</w:t>
+      </w:r>
+      <w:r>
+        <w:rPr>
+          <w:lang w:val="pt-BR"/>
+        </w:rPr>
+        <w:t xml:space="preserve">: </w:t>
       </w:r>
       <w:hyperlink r:id="rId11" w:history="1">
-        <w:proofErr w:type="spellStart"/>
         <w:r>
           <w:rPr>
             <w:rStyle w:val="Hyperlink"/>
             <w:lang w:val="pt-BR"/>
           </w:rPr>
-          <w:t>Augmented</w:t>
-        </w:r>
-        <w:proofErr w:type="spellEnd"/>
-        <w:r>
-          <w:rPr>
-            <w:rStyle w:val="Hyperlink"/>
-            <w:lang w:val="pt-BR"/>
-          </w:rPr>
-          <w:t xml:space="preserve"> Dataset for </w:t>
-        </w:r>
-        <w:proofErr w:type="spellStart"/>
-        <w:r>
-          <w:rPr>
-            <w:rStyle w:val="Hyperlink"/>
-            <w:lang w:val="pt-BR"/>
-          </w:rPr>
-          <w:t>Fruits</w:t>
-        </w:r>
-        <w:proofErr w:type="spellEnd"/>
-        <w:r>
-          <w:rPr>
-            <w:rStyle w:val="Hyperlink"/>
-            <w:lang w:val="pt-BR"/>
-          </w:rPr>
-          <w:t xml:space="preserve"> </w:t>
-        </w:r>
-        <w:r>
-          <w:rPr>
-            <w:rStyle w:val="Hyperlink"/>
-            <w:lang w:val="pt-BR"/>
-          </w:rPr>
-          <w:t>(</w:t>
-        </w:r>
-        <w:r>
-          <w:rPr>
-            <w:rStyle w:val="Hyperlink"/>
-            <w:lang w:val="pt-BR"/>
-          </w:rPr>
-          <w:t>R</w:t>
-        </w:r>
-        <w:r>
-          <w:rPr>
-            <w:rStyle w:val="Hyperlink"/>
-            <w:lang w:val="pt-BR"/>
-          </w:rPr>
-          <w:t>o</w:t>
-        </w:r>
-        <w:r>
-          <w:rPr>
-            <w:rStyle w:val="Hyperlink"/>
-            <w:lang w:val="pt-BR"/>
-          </w:rPr>
-          <w:t>tten/</w:t>
-        </w:r>
-        <w:proofErr w:type="spellStart"/>
-        <w:r>
-          <w:rPr>
-            <w:rStyle w:val="Hyperlink"/>
-            <w:lang w:val="pt-BR"/>
-          </w:rPr>
-          <w:t>Fresh</w:t>
-        </w:r>
-        <w:proofErr w:type="spellEnd"/>
-        <w:r>
-          <w:rPr>
-            <w:rStyle w:val="Hyperlink"/>
-            <w:lang w:val="pt-BR"/>
-          </w:rPr>
-          <w:t>)</w:t>
+          <w:t>Augmented Dataset for Fruits (Rotten/Fresh)</w:t>
         </w:r>
       </w:hyperlink>
     </w:p>
@@ -4085,7 +3539,13 @@
         <w:rPr>
           <w:lang w:val="pt-BR"/>
         </w:rPr>
-        <w:t xml:space="preserve">Link: </w:t>
+        <w:t>GitHub</w:t>
+      </w:r>
+      <w:r>
+        <w:rPr>
+          <w:lang w:val="pt-BR"/>
+        </w:rPr>
+        <w:t xml:space="preserve">: </w:t>
       </w:r>
       <w:hyperlink r:id="rId12" w:history="1">
         <w:r>
@@ -4093,21 +3553,7 @@
             <w:rStyle w:val="Hyperlink"/>
             <w:lang w:val="pt-BR"/>
           </w:rPr>
-          <w:t>Repositório no Git</w:t>
-        </w:r>
-        <w:r>
-          <w:rPr>
-            <w:rStyle w:val="Hyperlink"/>
-            <w:lang w:val="pt-BR"/>
-          </w:rPr>
-          <w:t>H</w:t>
-        </w:r>
-        <w:r>
-          <w:rPr>
-            <w:rStyle w:val="Hyperlink"/>
-            <w:lang w:val="pt-BR"/>
-          </w:rPr>
-          <w:t>ub</w:t>
+          <w:t>Repositório no GitHub</w:t>
         </w:r>
       </w:hyperlink>
     </w:p>
@@ -4413,6 +3859,119 @@
     </w:lvl>
   </w:abstractNum>
   <w:abstractNum w:abstractNumId="10" w15:restartNumberingAfterBreak="0">
+    <w:nsid w:val="022C7593"/>
+    <w:multiLevelType w:val="hybridMultilevel"/>
+    <w:tmpl w:val="A5F67D32"/>
+    <w:lvl w:ilvl="0" w:tplc="04160001">
+      <w:start w:val="1"/>
+      <w:numFmt w:val="bullet"/>
+      <w:lvlText w:val=""/>
+      <w:lvlJc w:val="left"/>
+      <w:pPr>
+        <w:ind w:left="2160" w:hanging="360"/>
+      </w:pPr>
+      <w:rPr>
+        <w:rFonts w:ascii="Symbol" w:hAnsi="Symbol" w:hint="default"/>
+      </w:rPr>
+    </w:lvl>
+    <w:lvl w:ilvl="1" w:tplc="04160003" w:tentative="1">
+      <w:start w:val="1"/>
+      <w:numFmt w:val="bullet"/>
+      <w:lvlText w:val="o"/>
+      <w:lvlJc w:val="left"/>
+      <w:pPr>
+        <w:ind w:left="2880" w:hanging="360"/>
+      </w:pPr>
+      <w:rPr>
+        <w:rFonts w:ascii="Courier New" w:hAnsi="Courier New" w:cs="Courier New" w:hint="default"/>
+      </w:rPr>
+    </w:lvl>
+    <w:lvl w:ilvl="2" w:tplc="04160005" w:tentative="1">
+      <w:start w:val="1"/>
+      <w:numFmt w:val="bullet"/>
+      <w:lvlText w:val=""/>
+      <w:lvlJc w:val="left"/>
+      <w:pPr>
+        <w:ind w:left="3600" w:hanging="360"/>
+      </w:pPr>
+      <w:rPr>
+        <w:rFonts w:ascii="Wingdings" w:hAnsi="Wingdings" w:hint="default"/>
+      </w:rPr>
+    </w:lvl>
+    <w:lvl w:ilvl="3" w:tplc="04160001" w:tentative="1">
+      <w:start w:val="1"/>
+      <w:numFmt w:val="bullet"/>
+      <w:lvlText w:val=""/>
+      <w:lvlJc w:val="left"/>
+      <w:pPr>
+        <w:ind w:left="4320" w:hanging="360"/>
+      </w:pPr>
+      <w:rPr>
+        <w:rFonts w:ascii="Symbol" w:hAnsi="Symbol" w:hint="default"/>
+      </w:rPr>
+    </w:lvl>
+    <w:lvl w:ilvl="4" w:tplc="04160003" w:tentative="1">
+      <w:start w:val="1"/>
+      <w:numFmt w:val="bullet"/>
+      <w:lvlText w:val="o"/>
+      <w:lvlJc w:val="left"/>
+      <w:pPr>
+        <w:ind w:left="5040" w:hanging="360"/>
+      </w:pPr>
+      <w:rPr>
+        <w:rFonts w:ascii="Courier New" w:hAnsi="Courier New" w:cs="Courier New" w:hint="default"/>
+      </w:rPr>
+    </w:lvl>
+    <w:lvl w:ilvl="5" w:tplc="04160005" w:tentative="1">
+      <w:start w:val="1"/>
+      <w:numFmt w:val="bullet"/>
+      <w:lvlText w:val=""/>
+      <w:lvlJc w:val="left"/>
+      <w:pPr>
+        <w:ind w:left="5760" w:hanging="360"/>
+      </w:pPr>
+      <w:rPr>
+        <w:rFonts w:ascii="Wingdings" w:hAnsi="Wingdings" w:hint="default"/>
+      </w:rPr>
+    </w:lvl>
+    <w:lvl w:ilvl="6" w:tplc="04160001" w:tentative="1">
+      <w:start w:val="1"/>
+      <w:numFmt w:val="bullet"/>
+      <w:lvlText w:val=""/>
+      <w:lvlJc w:val="left"/>
+      <w:pPr>
+        <w:ind w:left="6480" w:hanging="360"/>
+      </w:pPr>
+      <w:rPr>
+        <w:rFonts w:ascii="Symbol" w:hAnsi="Symbol" w:hint="default"/>
+      </w:rPr>
+    </w:lvl>
+    <w:lvl w:ilvl="7" w:tplc="04160003" w:tentative="1">
+      <w:start w:val="1"/>
+      <w:numFmt w:val="bullet"/>
+      <w:lvlText w:val="o"/>
+      <w:lvlJc w:val="left"/>
+      <w:pPr>
+        <w:ind w:left="7200" w:hanging="360"/>
+      </w:pPr>
+      <w:rPr>
+        <w:rFonts w:ascii="Courier New" w:hAnsi="Courier New" w:cs="Courier New" w:hint="default"/>
+      </w:rPr>
+    </w:lvl>
+    <w:lvl w:ilvl="8" w:tplc="04160005" w:tentative="1">
+      <w:start w:val="1"/>
+      <w:numFmt w:val="bullet"/>
+      <w:lvlText w:val=""/>
+      <w:lvlJc w:val="left"/>
+      <w:pPr>
+        <w:ind w:left="7920" w:hanging="360"/>
+      </w:pPr>
+      <w:rPr>
+        <w:rFonts w:ascii="Wingdings" w:hAnsi="Wingdings" w:hint="default"/>
+      </w:rPr>
+    </w:lvl>
+  </w:abstractNum>
+  <w:abstractNum w:abstractNumId="11" w15:restartNumberingAfterBreak="0">
     <w:nsid w:val="076D240B"/>
     <w:multiLevelType w:val="hybridMultilevel"/>
     <w:tmpl w:val="E42ADE96"/>
@@ -4525,7 +4084,7 @@
       </w:rPr>
     </w:lvl>
   </w:abstractNum>
-  <w:abstractNum w:abstractNumId="11" w15:restartNumberingAfterBreak="0">
+  <w:abstractNum w:abstractNumId="12" w15:restartNumberingAfterBreak="0">
     <w:nsid w:val="082C2FC1"/>
     <w:multiLevelType w:val="hybridMultilevel"/>
     <w:tmpl w:val="6DDE44CA"/>
@@ -4638,7 +4197,7 @@
       </w:rPr>
     </w:lvl>
   </w:abstractNum>
-  <w:abstractNum w:abstractNumId="12" w15:restartNumberingAfterBreak="0">
+  <w:abstractNum w:abstractNumId="13" w15:restartNumberingAfterBreak="0">
     <w:nsid w:val="0F0C6D04"/>
     <w:multiLevelType w:val="hybridMultilevel"/>
     <w:tmpl w:val="00562FCC"/>
@@ -4751,7 +4310,7 @@
       </w:rPr>
     </w:lvl>
   </w:abstractNum>
-  <w:abstractNum w:abstractNumId="13" w15:restartNumberingAfterBreak="0">
+  <w:abstractNum w:abstractNumId="14" w15:restartNumberingAfterBreak="0">
     <w:nsid w:val="106F1CEB"/>
     <w:multiLevelType w:val="hybridMultilevel"/>
     <w:tmpl w:val="113A477C"/>
@@ -4864,7 +4423,7 @@
       </w:rPr>
     </w:lvl>
   </w:abstractNum>
-  <w:abstractNum w:abstractNumId="14" w15:restartNumberingAfterBreak="0">
+  <w:abstractNum w:abstractNumId="15" w15:restartNumberingAfterBreak="0">
     <w:nsid w:val="271210C6"/>
     <w:multiLevelType w:val="hybridMultilevel"/>
     <w:tmpl w:val="5136EF18"/>
@@ -4977,7 +4536,7 @@
       </w:rPr>
     </w:lvl>
   </w:abstractNum>
-  <w:abstractNum w:abstractNumId="15" w15:restartNumberingAfterBreak="0">
+  <w:abstractNum w:abstractNumId="16" w15:restartNumberingAfterBreak="0">
     <w:nsid w:val="2DC3402A"/>
     <w:multiLevelType w:val="hybridMultilevel"/>
     <w:tmpl w:val="A27A919C"/>
@@ -5090,7 +4649,7 @@
       </w:rPr>
     </w:lvl>
   </w:abstractNum>
-  <w:abstractNum w:abstractNumId="16" w15:restartNumberingAfterBreak="0">
+  <w:abstractNum w:abstractNumId="17" w15:restartNumberingAfterBreak="0">
     <w:nsid w:val="42987623"/>
     <w:multiLevelType w:val="hybridMultilevel"/>
     <w:tmpl w:val="D0B8B9A4"/>
@@ -5203,7 +4762,7 @@
       </w:rPr>
     </w:lvl>
   </w:abstractNum>
-  <w:abstractNum w:abstractNumId="17" w15:restartNumberingAfterBreak="0">
+  <w:abstractNum w:abstractNumId="18" w15:restartNumberingAfterBreak="0">
     <w:nsid w:val="4420402C"/>
     <w:multiLevelType w:val="hybridMultilevel"/>
     <w:tmpl w:val="18084A0A"/>
@@ -5316,7 +4875,7 @@
       </w:rPr>
     </w:lvl>
   </w:abstractNum>
-  <w:abstractNum w:abstractNumId="18" w15:restartNumberingAfterBreak="0">
+  <w:abstractNum w:abstractNumId="19" w15:restartNumberingAfterBreak="0">
     <w:nsid w:val="48BF0B98"/>
     <w:multiLevelType w:val="multilevel"/>
     <w:tmpl w:val="ED52EA7E"/>
@@ -5465,7 +5024,7 @@
       </w:rPr>
     </w:lvl>
   </w:abstractNum>
-  <w:abstractNum w:abstractNumId="19" w15:restartNumberingAfterBreak="0">
+  <w:abstractNum w:abstractNumId="20" w15:restartNumberingAfterBreak="0">
     <w:nsid w:val="5542164B"/>
     <w:multiLevelType w:val="hybridMultilevel"/>
     <w:tmpl w:val="CD68B5DC"/>
@@ -5578,7 +5137,7 @@
       </w:rPr>
     </w:lvl>
   </w:abstractNum>
-  <w:abstractNum w:abstractNumId="20" w15:restartNumberingAfterBreak="0">
+  <w:abstractNum w:abstractNumId="21" w15:restartNumberingAfterBreak="0">
     <w:nsid w:val="55A158E1"/>
     <w:multiLevelType w:val="hybridMultilevel"/>
     <w:tmpl w:val="F600FD20"/>
@@ -5691,7 +5250,7 @@
       </w:rPr>
     </w:lvl>
   </w:abstractNum>
-  <w:abstractNum w:abstractNumId="21" w15:restartNumberingAfterBreak="0">
+  <w:abstractNum w:abstractNumId="22" w15:restartNumberingAfterBreak="0">
     <w:nsid w:val="5BD41FB1"/>
     <w:multiLevelType w:val="hybridMultilevel"/>
     <w:tmpl w:val="E65E60F2"/>
@@ -5804,7 +5363,7 @@
       </w:rPr>
     </w:lvl>
   </w:abstractNum>
-  <w:abstractNum w:abstractNumId="22" w15:restartNumberingAfterBreak="0">
+  <w:abstractNum w:abstractNumId="23" w15:restartNumberingAfterBreak="0">
     <w:nsid w:val="5C5D2327"/>
     <w:multiLevelType w:val="hybridMultilevel"/>
     <w:tmpl w:val="7E54DF9A"/>
@@ -5917,7 +5476,7 @@
       </w:rPr>
     </w:lvl>
   </w:abstractNum>
-  <w:abstractNum w:abstractNumId="23" w15:restartNumberingAfterBreak="0">
+  <w:abstractNum w:abstractNumId="24" w15:restartNumberingAfterBreak="0">
     <w:nsid w:val="5D763347"/>
     <w:multiLevelType w:val="hybridMultilevel"/>
     <w:tmpl w:val="83A8663A"/>
@@ -6030,7 +5589,7 @@
       </w:rPr>
     </w:lvl>
   </w:abstractNum>
-  <w:abstractNum w:abstractNumId="24" w15:restartNumberingAfterBreak="0">
+  <w:abstractNum w:abstractNumId="25" w15:restartNumberingAfterBreak="0">
     <w:nsid w:val="5F963725"/>
     <w:multiLevelType w:val="hybridMultilevel"/>
     <w:tmpl w:val="98E28B2A"/>
@@ -6143,7 +5702,7 @@
       </w:rPr>
     </w:lvl>
   </w:abstractNum>
-  <w:abstractNum w:abstractNumId="25" w15:restartNumberingAfterBreak="0">
+  <w:abstractNum w:abstractNumId="26" w15:restartNumberingAfterBreak="0">
     <w:nsid w:val="5FFE6EBA"/>
     <w:multiLevelType w:val="hybridMultilevel"/>
     <w:tmpl w:val="4E2C7842"/>
@@ -6256,7 +5815,7 @@
       </w:rPr>
     </w:lvl>
   </w:abstractNum>
-  <w:abstractNum w:abstractNumId="26" w15:restartNumberingAfterBreak="0">
+  <w:abstractNum w:abstractNumId="27" w15:restartNumberingAfterBreak="0">
     <w:nsid w:val="6CD578C8"/>
     <w:multiLevelType w:val="hybridMultilevel"/>
     <w:tmpl w:val="DF3C91BE"/>
@@ -6369,7 +5928,7 @@
       </w:rPr>
     </w:lvl>
   </w:abstractNum>
-  <w:abstractNum w:abstractNumId="27" w15:restartNumberingAfterBreak="0">
+  <w:abstractNum w:abstractNumId="28" w15:restartNumberingAfterBreak="0">
     <w:nsid w:val="74F94AEF"/>
     <w:multiLevelType w:val="hybridMultilevel"/>
     <w:tmpl w:val="F8A8EADA"/>
@@ -6510,61 +6069,64 @@
     <w:abstractNumId w:val="0"/>
   </w:num>
   <w:num w:numId="10" w16cid:durableId="1086993399">
-    <w:abstractNumId w:val="18"/>
+    <w:abstractNumId w:val="19"/>
   </w:num>
   <w:num w:numId="11" w16cid:durableId="929698449">
     <w:abstractNumId w:val="9"/>
   </w:num>
   <w:num w:numId="12" w16cid:durableId="1757359412">
+    <w:abstractNumId w:val="26"/>
+  </w:num>
+  <w:num w:numId="13" w16cid:durableId="70473158">
+    <w:abstractNumId w:val="24"/>
+  </w:num>
+  <w:num w:numId="14" w16cid:durableId="1791708067">
+    <w:abstractNumId w:val="27"/>
+  </w:num>
+  <w:num w:numId="15" w16cid:durableId="983124732">
+    <w:abstractNumId w:val="22"/>
+  </w:num>
+  <w:num w:numId="16" w16cid:durableId="424345638">
     <w:abstractNumId w:val="25"/>
   </w:num>
-  <w:num w:numId="13" w16cid:durableId="70473158">
+  <w:num w:numId="17" w16cid:durableId="494414160">
+    <w:abstractNumId w:val="14"/>
+  </w:num>
+  <w:num w:numId="18" w16cid:durableId="534733198">
+    <w:abstractNumId w:val="17"/>
+  </w:num>
+  <w:num w:numId="19" w16cid:durableId="1130628471">
+    <w:abstractNumId w:val="18"/>
+  </w:num>
+  <w:num w:numId="20" w16cid:durableId="2143040250">
+    <w:abstractNumId w:val="20"/>
+  </w:num>
+  <w:num w:numId="21" w16cid:durableId="1126003264">
     <w:abstractNumId w:val="23"/>
   </w:num>
-  <w:num w:numId="14" w16cid:durableId="1791708067">
-    <w:abstractNumId w:val="26"/>
+  <w:num w:numId="22" w16cid:durableId="956988061">
+    <w:abstractNumId w:val="15"/>
   </w:num>
-  <w:num w:numId="15" w16cid:durableId="983124732">
+  <w:num w:numId="23" w16cid:durableId="1023020616">
+    <w:abstractNumId w:val="11"/>
+  </w:num>
+  <w:num w:numId="24" w16cid:durableId="585923765">
+    <w:abstractNumId w:val="12"/>
+  </w:num>
+  <w:num w:numId="25" w16cid:durableId="889271288">
+    <w:abstractNumId w:val="28"/>
+  </w:num>
+  <w:num w:numId="26" w16cid:durableId="2120489252">
+    <w:abstractNumId w:val="16"/>
+  </w:num>
+  <w:num w:numId="27" w16cid:durableId="666372733">
+    <w:abstractNumId w:val="13"/>
+  </w:num>
+  <w:num w:numId="28" w16cid:durableId="1319266052">
     <w:abstractNumId w:val="21"/>
   </w:num>
-  <w:num w:numId="16" w16cid:durableId="424345638">
-    <w:abstractNumId w:val="24"/>
-  </w:num>
-  <w:num w:numId="17" w16cid:durableId="494414160">
-    <w:abstractNumId w:val="13"/>
-  </w:num>
-  <w:num w:numId="18" w16cid:durableId="534733198">
-    <w:abstractNumId w:val="16"/>
-  </w:num>
-  <w:num w:numId="19" w16cid:durableId="1130628471">
-    <w:abstractNumId w:val="17"/>
-  </w:num>
-  <w:num w:numId="20" w16cid:durableId="2143040250">
-    <w:abstractNumId w:val="19"/>
-  </w:num>
-  <w:num w:numId="21" w16cid:durableId="1126003264">
-    <w:abstractNumId w:val="22"/>
-  </w:num>
-  <w:num w:numId="22" w16cid:durableId="956988061">
-    <w:abstractNumId w:val="14"/>
-  </w:num>
-  <w:num w:numId="23" w16cid:durableId="1023020616">
+  <w:num w:numId="29" w16cid:durableId="1969508173">
     <w:abstractNumId w:val="10"/>
-  </w:num>
-  <w:num w:numId="24" w16cid:durableId="585923765">
-    <w:abstractNumId w:val="11"/>
-  </w:num>
-  <w:num w:numId="25" w16cid:durableId="889271288">
-    <w:abstractNumId w:val="27"/>
-  </w:num>
-  <w:num w:numId="26" w16cid:durableId="2120489252">
-    <w:abstractNumId w:val="15"/>
-  </w:num>
-  <w:num w:numId="27" w16cid:durableId="666372733">
-    <w:abstractNumId w:val="12"/>
-  </w:num>
-  <w:num w:numId="28" w16cid:durableId="1319266052">
-    <w:abstractNumId w:val="20"/>
   </w:num>
 </w:numbering>
 </file>
